--- a/lab4-21.10.20/арх_комп_лаб4_отчёт.docx
+++ b/lab4-21.10.20/арх_комп_лаб4_отчёт.docx
@@ -577,9 +577,18 @@
       <w:pPr>
         <w:pStyle w:val="2"/>
         <w:jc w:val="center"/>
-      </w:pPr>
-      <w:r>
-        <w:t>С51</w:t>
+        <w:rPr>
+          <w:lang w:val="en-US"/>
+        </w:rPr>
+      </w:pPr>
+      <w:r>
+        <w:t>С</w:t>
+      </w:r>
+      <w:r>
+        <w:rPr>
+          <w:lang w:val="en-US"/>
+        </w:rPr>
+        <w:t>51</w:t>
       </w:r>
     </w:p>
     <w:p>
@@ -595,13 +604,15 @@
           <w:rFonts w:ascii="Cascadia Code" w:hAnsi="Cascadia Code"/>
           <w:sz w:val="18"/>
           <w:szCs w:val="18"/>
-        </w:rPr>
-      </w:pPr>
-      <w:r>
-        <w:rPr>
-          <w:rFonts w:ascii="Cascadia Code" w:hAnsi="Cascadia Code"/>
-          <w:sz w:val="18"/>
-          <w:szCs w:val="18"/>
+          <w:lang w:val="en-US"/>
+        </w:rPr>
+      </w:pPr>
+      <w:r>
+        <w:rPr>
+          <w:rFonts w:ascii="Cascadia Code" w:hAnsi="Cascadia Code"/>
+          <w:sz w:val="18"/>
+          <w:szCs w:val="18"/>
+          <w:lang w:val="en-US"/>
         </w:rPr>
         <w:t>#</w:t>
       </w:r>
@@ -619,6 +630,7 @@
           <w:rFonts w:ascii="Cascadia Code" w:hAnsi="Cascadia Code"/>
           <w:sz w:val="18"/>
           <w:szCs w:val="18"/>
+          <w:lang w:val="en-US"/>
         </w:rPr>
         <w:t xml:space="preserve"> &lt;</w:t>
       </w:r>
@@ -636,6 +648,7 @@
           <w:rFonts w:ascii="Cascadia Code" w:hAnsi="Cascadia Code"/>
           <w:sz w:val="18"/>
           <w:szCs w:val="18"/>
+          <w:lang w:val="en-US"/>
         </w:rPr>
         <w:t>51.</w:t>
       </w:r>
@@ -653,6 +666,7 @@
           <w:rFonts w:ascii="Cascadia Code" w:hAnsi="Cascadia Code"/>
           <w:sz w:val="18"/>
           <w:szCs w:val="18"/>
+          <w:lang w:val="en-US"/>
         </w:rPr>
         <w:t>&gt;</w:t>
       </w:r>
@@ -1042,7 +1056,43 @@
           <w:lang w:val="en-US"/>
         </w:rPr>
         <w:tab/>
-        <w:t>res -= pow(x, accuracy);</w:t>
+        <w:t xml:space="preserve">res -= pow(x, </w:t>
+      </w:r>
+      <w:r>
+        <w:rPr>
+          <w:rFonts w:ascii="Cascadia Code" w:hAnsi="Cascadia Code"/>
+          <w:sz w:val="18"/>
+          <w:szCs w:val="18"/>
+          <w:lang w:val="en-US"/>
+        </w:rPr>
+        <w:t>i</w:t>
+      </w:r>
+      <w:r>
+        <w:rPr>
+          <w:rFonts w:ascii="Cascadia Code" w:hAnsi="Cascadia Code"/>
+          <w:sz w:val="18"/>
+          <w:szCs w:val="18"/>
+          <w:lang w:val="en-US"/>
+        </w:rPr>
+        <w:t>)</w:t>
+      </w:r>
+      <w:r>
+        <w:rPr>
+          <w:rFonts w:ascii="Cascadia Code" w:hAnsi="Cascadia Code"/>
+          <w:sz w:val="18"/>
+          <w:szCs w:val="18"/>
+          <w:lang w:val="en-US"/>
+        </w:rPr>
+        <w:t xml:space="preserve"> / i</w:t>
+      </w:r>
+      <w:r>
+        <w:rPr>
+          <w:rFonts w:ascii="Cascadia Code" w:hAnsi="Cascadia Code"/>
+          <w:sz w:val="18"/>
+          <w:szCs w:val="18"/>
+          <w:lang w:val="en-US"/>
+        </w:rPr>
+        <w:t>;</w:t>
       </w:r>
     </w:p>
     <w:p>

--- a/lab4-21.10.20/арх_комп_лаб4_отчёт.docx
+++ b/lab4-21.10.20/арх_комп_лаб4_отчёт.docx
@@ -260,7 +260,7 @@
         <w:rPr>
           <w:rFonts w:cs="Arial"/>
         </w:rPr>
-        <w:t>Выполнили: Кульбако Артемий Юрьевич Р3311</w:t>
+        <w:t>Выполнил: Кульбако Артемий Юрьевич Р3311</w:t>
       </w:r>
       <w:r>
         <w:rPr>
